--- a/Document_updated.docx
+++ b/Document_updated.docx
@@ -16,6 +16,288 @@
           <w:sz w:val="28"/>
           <w:szCs w:val="28"/>
         </w:rPr>
+        <w:t>Add user: sudo adduser username</w:t>
+      </w:r>
+    </w:p>
+    <w:p>
+      <w:pPr>
+        <w:rPr>
+          <w:rFonts w:asciiTheme="majorHAnsi" w:hAnsiTheme="majorHAnsi" w:cstheme="majorHAnsi"/>
+          <w:sz w:val="28"/>
+          <w:szCs w:val="28"/>
+        </w:rPr>
+      </w:pPr>
+      <w:r>
+        <w:rPr>
+          <w:rFonts w:asciiTheme="majorHAnsi" w:hAnsiTheme="majorHAnsi" w:cstheme="majorHAnsi"/>
+          <w:sz w:val="28"/>
+          <w:szCs w:val="28"/>
+        </w:rPr>
+        <w:t>Add user to Wheel group: sudo usermod -a -G wheel username</w:t>
+      </w:r>
+    </w:p>
+    <w:p>
+      <w:pPr>
+        <w:rPr>
+          <w:rFonts w:asciiTheme="majorHAnsi" w:hAnsiTheme="majorHAnsi" w:cstheme="majorHAnsi"/>
+          <w:sz w:val="28"/>
+          <w:szCs w:val="28"/>
+        </w:rPr>
+      </w:pPr>
+      <w:r>
+        <w:rPr>
+          <w:rFonts w:asciiTheme="majorHAnsi" w:hAnsiTheme="majorHAnsi" w:cstheme="majorHAnsi"/>
+          <w:sz w:val="28"/>
+          <w:szCs w:val="28"/>
+        </w:rPr>
+        <w:t xml:space="preserve">Set a password to user: </w:t>
+      </w:r>
+      <w:r>
+        <w:rPr>
+          <w:rFonts w:asciiTheme="majorHAnsi" w:hAnsiTheme="majorHAnsi" w:cstheme="majorHAnsi"/>
+          <w:sz w:val="28"/>
+          <w:szCs w:val="28"/>
+        </w:rPr>
+        <w:t>sudo passwd</w:t>
+      </w:r>
+      <w:r>
+        <w:rPr>
+          <w:rFonts w:asciiTheme="majorHAnsi" w:hAnsiTheme="majorHAnsi" w:cstheme="majorHAnsi"/>
+          <w:sz w:val="28"/>
+          <w:szCs w:val="28"/>
+        </w:rPr>
+        <w:t xml:space="preserve"> username</w:t>
+      </w:r>
+    </w:p>
+    <w:p>
+      <w:pPr>
+        <w:rPr>
+          <w:rFonts w:asciiTheme="majorHAnsi" w:hAnsiTheme="majorHAnsi" w:cstheme="majorHAnsi"/>
+          <w:sz w:val="28"/>
+          <w:szCs w:val="28"/>
+        </w:rPr>
+      </w:pPr>
+      <w:r>
+        <w:rPr>
+          <w:rFonts w:asciiTheme="majorHAnsi" w:hAnsiTheme="majorHAnsi" w:cstheme="majorHAnsi"/>
+          <w:sz w:val="28"/>
+          <w:szCs w:val="28"/>
+        </w:rPr>
+        <w:t xml:space="preserve">Switch to another user: su </w:t>
+      </w:r>
+      <w:r>
+        <w:rPr>
+          <w:rFonts w:asciiTheme="majorHAnsi" w:hAnsiTheme="majorHAnsi" w:cstheme="majorHAnsi"/>
+          <w:sz w:val="28"/>
+          <w:szCs w:val="28"/>
+        </w:rPr>
+        <w:t>–</w:t>
+      </w:r>
+      <w:r>
+        <w:rPr>
+          <w:rFonts w:asciiTheme="majorHAnsi" w:hAnsiTheme="majorHAnsi" w:cstheme="majorHAnsi"/>
+          <w:sz w:val="28"/>
+          <w:szCs w:val="28"/>
+        </w:rPr>
+        <w:t xml:space="preserve"> username</w:t>
+      </w:r>
+    </w:p>
+    <w:p>
+      <w:pPr>
+        <w:rPr>
+          <w:rFonts w:asciiTheme="majorHAnsi" w:hAnsiTheme="majorHAnsi" w:cstheme="majorHAnsi"/>
+          <w:sz w:val="28"/>
+          <w:szCs w:val="28"/>
+        </w:rPr>
+      </w:pPr>
+      <w:r>
+        <w:rPr>
+          <w:rFonts w:asciiTheme="majorHAnsi" w:hAnsiTheme="majorHAnsi" w:cstheme="majorHAnsi"/>
+          <w:sz w:val="28"/>
+          <w:szCs w:val="28"/>
+        </w:rPr>
+        <w:t xml:space="preserve">To </w:t>
+      </w:r>
+      <w:r>
+        <w:rPr>
+          <w:rFonts w:asciiTheme="majorHAnsi" w:hAnsiTheme="majorHAnsi" w:cstheme="majorHAnsi"/>
+          <w:sz w:val="28"/>
+          <w:szCs w:val="28"/>
+        </w:rPr>
+        <w:t>Install the latest version of a packages</w:t>
+      </w:r>
+      <w:r>
+        <w:rPr>
+          <w:rFonts w:asciiTheme="majorHAnsi" w:hAnsiTheme="majorHAnsi" w:cstheme="majorHAnsi"/>
+          <w:sz w:val="28"/>
+          <w:szCs w:val="28"/>
+        </w:rPr>
+        <w:t xml:space="preserve">: </w:t>
+      </w:r>
+      <w:r>
+        <w:rPr>
+          <w:rFonts w:asciiTheme="majorHAnsi" w:hAnsiTheme="majorHAnsi" w:cstheme="majorHAnsi"/>
+          <w:sz w:val="28"/>
+          <w:szCs w:val="28"/>
+        </w:rPr>
+        <w:t>sudo yum update -y</w:t>
+      </w:r>
+    </w:p>
+    <w:p>
+      <w:pPr>
+        <w:rPr>
+          <w:rFonts w:asciiTheme="majorHAnsi" w:hAnsiTheme="majorHAnsi" w:cstheme="majorHAnsi"/>
+          <w:sz w:val="28"/>
+          <w:szCs w:val="28"/>
+        </w:rPr>
+      </w:pPr>
+      <w:r>
+        <w:rPr>
+          <w:rFonts w:asciiTheme="majorHAnsi" w:hAnsiTheme="majorHAnsi" w:cstheme="majorHAnsi"/>
+          <w:sz w:val="28"/>
+          <w:szCs w:val="28"/>
+        </w:rPr>
+        <w:t>To know ansible version</w:t>
+      </w:r>
+      <w:r>
+        <w:rPr>
+          <w:rFonts w:asciiTheme="majorHAnsi" w:hAnsiTheme="majorHAnsi" w:cstheme="majorHAnsi"/>
+          <w:sz w:val="28"/>
+          <w:szCs w:val="28"/>
+        </w:rPr>
+        <w:t xml:space="preserve"> installed on machine</w:t>
+      </w:r>
+      <w:r>
+        <w:rPr>
+          <w:rFonts w:asciiTheme="majorHAnsi" w:hAnsiTheme="majorHAnsi" w:cstheme="majorHAnsi"/>
+          <w:sz w:val="28"/>
+          <w:szCs w:val="28"/>
+        </w:rPr>
+        <w:t xml:space="preserve">: </w:t>
+      </w:r>
+      <w:r>
+        <w:rPr>
+          <w:rFonts w:asciiTheme="majorHAnsi" w:hAnsiTheme="majorHAnsi" w:cstheme="majorHAnsi"/>
+          <w:sz w:val="28"/>
+          <w:szCs w:val="28"/>
+        </w:rPr>
+        <w:t xml:space="preserve">ansible </w:t>
+      </w:r>
+      <w:r>
+        <w:rPr>
+          <w:rFonts w:asciiTheme="majorHAnsi" w:hAnsiTheme="majorHAnsi" w:cstheme="majorHAnsi"/>
+          <w:sz w:val="28"/>
+          <w:szCs w:val="28"/>
+        </w:rPr>
+        <w:t>–</w:t>
+      </w:r>
+      <w:r>
+        <w:rPr>
+          <w:rFonts w:asciiTheme="majorHAnsi" w:hAnsiTheme="majorHAnsi" w:cstheme="majorHAnsi"/>
+          <w:sz w:val="28"/>
+          <w:szCs w:val="28"/>
+        </w:rPr>
+        <w:t>version</w:t>
+      </w:r>
+    </w:p>
+    <w:p>
+      <w:pPr>
+        <w:rPr>
+          <w:rFonts w:asciiTheme="majorHAnsi" w:hAnsiTheme="majorHAnsi" w:cstheme="majorHAnsi"/>
+          <w:sz w:val="28"/>
+          <w:szCs w:val="28"/>
+        </w:rPr>
+      </w:pPr>
+      <w:r>
+        <w:rPr>
+          <w:rFonts w:asciiTheme="majorHAnsi" w:hAnsiTheme="majorHAnsi" w:cstheme="majorHAnsi"/>
+          <w:sz w:val="28"/>
+          <w:szCs w:val="28"/>
+        </w:rPr>
+        <w:t>To install git on EC2 machine: sudo yum install git</w:t>
+      </w:r>
+    </w:p>
+    <w:p>
+      <w:pPr>
+        <w:rPr>
+          <w:rFonts w:asciiTheme="majorHAnsi" w:hAnsiTheme="majorHAnsi" w:cstheme="majorHAnsi"/>
+          <w:sz w:val="28"/>
+          <w:szCs w:val="28"/>
+        </w:rPr>
+      </w:pPr>
+      <w:r>
+        <w:rPr>
+          <w:rFonts w:asciiTheme="majorHAnsi" w:hAnsiTheme="majorHAnsi" w:cstheme="majorHAnsi"/>
+          <w:sz w:val="28"/>
+          <w:szCs w:val="28"/>
+        </w:rPr>
+        <w:t>To start any service on linux: sudo systemctl start servicename</w:t>
+      </w:r>
+    </w:p>
+    <w:p>
+      <w:pPr>
+        <w:rPr>
+          <w:rFonts w:asciiTheme="majorHAnsi" w:hAnsiTheme="majorHAnsi" w:cstheme="majorHAnsi"/>
+          <w:sz w:val="28"/>
+          <w:szCs w:val="28"/>
+        </w:rPr>
+      </w:pPr>
+      <w:r>
+        <w:rPr>
+          <w:rFonts w:asciiTheme="majorHAnsi" w:hAnsiTheme="majorHAnsi" w:cstheme="majorHAnsi"/>
+          <w:sz w:val="28"/>
+          <w:szCs w:val="28"/>
+        </w:rPr>
+        <w:t>Example: sudo systemctl start httpd</w:t>
+      </w:r>
+    </w:p>
+    <w:p>
+      <w:pPr>
+        <w:rPr>
+          <w:rFonts w:asciiTheme="majorHAnsi" w:hAnsiTheme="majorHAnsi" w:cstheme="majorHAnsi"/>
+          <w:sz w:val="28"/>
+          <w:szCs w:val="28"/>
+        </w:rPr>
+      </w:pPr>
+      <w:r>
+        <w:rPr>
+          <w:rFonts w:asciiTheme="majorHAnsi" w:hAnsiTheme="majorHAnsi" w:cstheme="majorHAnsi"/>
+          <w:sz w:val="28"/>
+          <w:szCs w:val="28"/>
+        </w:rPr>
+        <w:t>To enable any service: sudo systemctl enabled servicename</w:t>
+      </w:r>
+    </w:p>
+    <w:p>
+      <w:pPr>
+        <w:pBdr>
+          <w:bottom w:val="double" w:sz="6" w:space="1" w:color="auto"/>
+        </w:pBdr>
+        <w:autoSpaceDE w:val="0"/>
+        <w:autoSpaceDN w:val="0"/>
+        <w:adjustRightInd w:val="0"/>
+        <w:spacing w:after="0" w:line="240" w:lineRule="auto"/>
+        <w:rPr>
+          <w:rFonts w:ascii="Lucida Console" w:hAnsi="Lucida Console" w:cs="Lucida Console"/>
+          <w:sz w:val="24"/>
+          <w:szCs w:val="24"/>
+        </w:rPr>
+      </w:pPr>
+    </w:p>
+    <w:p>
+      <w:pPr>
+        <w:rPr>
+          <w:rFonts w:asciiTheme="majorHAnsi" w:hAnsiTheme="majorHAnsi" w:cstheme="majorHAnsi"/>
+          <w:sz w:val="28"/>
+          <w:szCs w:val="28"/>
+        </w:rPr>
+      </w:pPr>
+      <w:r>
+        <w:rPr>
+          <w:rFonts w:asciiTheme="majorHAnsi" w:hAnsiTheme="majorHAnsi" w:cstheme="majorHAnsi"/>
+          <w:sz w:val="28"/>
+          <w:szCs w:val="28"/>
+        </w:rPr>
         <w:t>VPC:</w:t>
       </w:r>
     </w:p>
@@ -102,7 +384,16 @@
           <w:sz w:val="28"/>
           <w:szCs w:val="28"/>
         </w:rPr>
-        <w:t>Private Subnet: Private Subnet is a subnet which doesn't have a route to the internet gateway. A subnet can be configured as a VPN-only subnet by routing traffic via virtual private gateway. There is no capability for resources in a private subnet to communicate directly with the Internet, and vice versa.</w:t>
+        <w:t xml:space="preserve">Private Subnet: Private Subnet is a subnet which doesn't have a route to the internet gateway. A subnet can be configured as a VPN-only subnet by routing </w:t>
+      </w:r>
+      <w:r>
+        <w:rPr>
+          <w:rFonts w:asciiTheme="majorHAnsi" w:hAnsiTheme="majorHAnsi" w:cstheme="majorHAnsi"/>
+          <w:sz w:val="28"/>
+          <w:szCs w:val="28"/>
+        </w:rPr>
+        <w:lastRenderedPageBreak/>
+        <w:t>traffic via virtual private gateway. There is no capability for resources in a private subnet to communicate directly with the Internet, and vice versa.</w:t>
       </w:r>
     </w:p>
     <w:p>
@@ -205,7 +496,6 @@
           <w:sz w:val="28"/>
           <w:szCs w:val="28"/>
         </w:rPr>
-        <w:lastRenderedPageBreak/>
         <w:t>Route Table:</w:t>
       </w:r>
     </w:p>
@@ -310,7 +600,16 @@
           <w:sz w:val="28"/>
           <w:szCs w:val="28"/>
         </w:rPr>
-        <w:t>A policy is an object in AWS that defines permissions. Policies are JSON documents in AWS that let you specify who has access to AWS resources, and what actions they can perform on those resources. You can attach a policy to an identity or resource to define their permissions. AWS evaluates these policies when the IAM principal (user or role) makes a request. Permissions in the policies determine whether the request is allowed or denied.</w:t>
+        <w:t xml:space="preserve">A policy is an object in AWS that defines permissions. Policies are JSON documents in AWS that let you specify who has access to AWS resources, and what actions they can perform on those resources. You can attach a policy to an identity or </w:t>
+      </w:r>
+      <w:r>
+        <w:rPr>
+          <w:rFonts w:asciiTheme="majorHAnsi" w:hAnsiTheme="majorHAnsi" w:cstheme="majorHAnsi"/>
+          <w:sz w:val="28"/>
+          <w:szCs w:val="28"/>
+        </w:rPr>
+        <w:lastRenderedPageBreak/>
+        <w:t>resource to define their permissions. AWS evaluates these policies when the IAM principal (user or role) makes a request. Permissions in the policies determine whether the request is allowed or denied.</w:t>
       </w:r>
     </w:p>
     <w:p>
@@ -441,36 +740,27 @@
           <w:sz w:val="28"/>
           <w:szCs w:val="28"/>
         </w:rPr>
-        <w:t>Ansible is an open-source automation tool, or platform, used for IT tasks such as configuration management, application deployment, intraservice orchestration, and provisioning</w:t>
-      </w:r>
-      <w:r>
-        <w:rPr>
-          <w:rFonts w:asciiTheme="majorHAnsi" w:hAnsiTheme="majorHAnsi" w:cstheme="majorHAnsi"/>
-          <w:sz w:val="28"/>
-          <w:szCs w:val="28"/>
-        </w:rPr>
-        <w:t>.</w:t>
-      </w:r>
-    </w:p>
-    <w:p>
-      <w:pPr>
-        <w:rPr>
-          <w:rFonts w:asciiTheme="majorHAnsi" w:hAnsiTheme="majorHAnsi" w:cstheme="majorHAnsi"/>
-          <w:color w:val="202124"/>
-          <w:sz w:val="28"/>
-          <w:szCs w:val="28"/>
-          <w:shd w:val="clear" w:color="auto" w:fill="FFFFFF"/>
-        </w:rPr>
-      </w:pPr>
-      <w:r>
-        <w:rPr>
-          <w:rFonts w:asciiTheme="majorHAnsi" w:hAnsiTheme="majorHAnsi" w:cstheme="majorHAnsi"/>
-          <w:color w:val="202124"/>
-          <w:sz w:val="28"/>
-          <w:szCs w:val="28"/>
-          <w:shd w:val="clear" w:color="auto" w:fill="FFFFFF"/>
-        </w:rPr>
-        <w:lastRenderedPageBreak/>
+        <w:t>Ansible is an open-source automation tool, or platform, used for IT tasks such as configuration management, application deployment, intraservice orchestration, and provisioning.</w:t>
+      </w:r>
+    </w:p>
+    <w:p>
+      <w:pPr>
+        <w:rPr>
+          <w:rFonts w:asciiTheme="majorHAnsi" w:hAnsiTheme="majorHAnsi" w:cstheme="majorHAnsi"/>
+          <w:color w:val="202124"/>
+          <w:sz w:val="28"/>
+          <w:szCs w:val="28"/>
+          <w:shd w:val="clear" w:color="auto" w:fill="FFFFFF"/>
+        </w:rPr>
+      </w:pPr>
+      <w:r>
+        <w:rPr>
+          <w:rFonts w:asciiTheme="majorHAnsi" w:hAnsiTheme="majorHAnsi" w:cstheme="majorHAnsi"/>
+          <w:color w:val="202124"/>
+          <w:sz w:val="28"/>
+          <w:szCs w:val="28"/>
+          <w:shd w:val="clear" w:color="auto" w:fill="FFFFFF"/>
+        </w:rPr>
         <w:t>Ansible works by </w:t>
       </w:r>
       <w:r>
@@ -493,17 +783,7 @@
           <w:szCs w:val="28"/>
           <w:shd w:val="clear" w:color="auto" w:fill="FFFFFF"/>
         </w:rPr>
-        <w:t>. Ansible's most powerful feature of creating playbooks, a small piece of YAML code, is used to automate almost anything related to IT requirements</w:t>
-      </w:r>
-      <w:r>
-        <w:rPr>
-          <w:rFonts w:asciiTheme="majorHAnsi" w:hAnsiTheme="majorHAnsi" w:cstheme="majorHAnsi"/>
-          <w:color w:val="202124"/>
-          <w:sz w:val="28"/>
-          <w:szCs w:val="28"/>
-          <w:shd w:val="clear" w:color="auto" w:fill="FFFFFF"/>
-        </w:rPr>
-        <w:t>.</w:t>
+        <w:t>. Ansible's most powerful feature of creating playbooks, a small piece of YAML code, is used to automate almost anything related to IT requirements.</w:t>
       </w:r>
     </w:p>
     <w:p>
@@ -695,7 +975,18 @@
           <w:szCs w:val="28"/>
           <w:shd w:val="clear" w:color="auto" w:fill="FFFFFF"/>
         </w:rPr>
-        <w:t>. Playbooks typically contain a series of tasks that serve a goal, such as to set up a web server, or to deploy an application to remote environments. Ansible executes tasks in the same order they are defined inside a playbook</w:t>
+        <w:t xml:space="preserve">. Playbooks typically contain a series of tasks that serve a goal, such as to set up a </w:t>
+      </w:r>
+      <w:r>
+        <w:rPr>
+          <w:rFonts w:asciiTheme="majorHAnsi" w:hAnsiTheme="majorHAnsi" w:cstheme="majorHAnsi"/>
+          <w:color w:val="202124"/>
+          <w:sz w:val="28"/>
+          <w:szCs w:val="28"/>
+          <w:shd w:val="clear" w:color="auto" w:fill="FFFFFF"/>
+        </w:rPr>
+        <w:lastRenderedPageBreak/>
+        <w:t>web server, or to deploy an application to remote environments. Ansible executes tasks in the same order they are defined inside a playbook</w:t>
       </w:r>
     </w:p>
     <w:p>
@@ -791,17 +1082,7 @@
           <w:szCs w:val="28"/>
           <w:shd w:val="clear" w:color="auto" w:fill="FFFFFF"/>
         </w:rPr>
-        <w:t xml:space="preserve">To </w:t>
-      </w:r>
-      <w:r>
-        <w:rPr>
-          <w:rFonts w:asciiTheme="majorHAnsi" w:hAnsiTheme="majorHAnsi" w:cstheme="majorHAnsi"/>
-          <w:color w:val="202124"/>
-          <w:sz w:val="28"/>
-          <w:szCs w:val="28"/>
-          <w:shd w:val="clear" w:color="auto" w:fill="FFFFFF"/>
-        </w:rPr>
-        <w:t>define a variable in a playbook, simply </w:t>
+        <w:t>To define a variable in a playbook, simply </w:t>
       </w:r>
       <w:r>
         <w:rPr>
@@ -866,7 +1147,6 @@
           <w:szCs w:val="28"/>
           <w:shd w:val="clear" w:color="auto" w:fill="FFFFFF"/>
         </w:rPr>
-        <w:lastRenderedPageBreak/>
         <w:t>Module:</w:t>
       </w:r>
     </w:p>
@@ -888,17 +1168,7 @@
           <w:szCs w:val="28"/>
           <w:shd w:val="clear" w:color="auto" w:fill="FFFFFF"/>
         </w:rPr>
-        <w:t>A Modu</w:t>
-      </w:r>
-      <w:r>
-        <w:rPr>
-          <w:rFonts w:asciiTheme="majorHAnsi" w:hAnsiTheme="majorHAnsi" w:cstheme="majorHAnsi"/>
-          <w:color w:val="202124"/>
-          <w:sz w:val="28"/>
-          <w:szCs w:val="28"/>
-          <w:shd w:val="clear" w:color="auto" w:fill="FFFFFF"/>
-        </w:rPr>
-        <w:t>le is a reusable, standalone script that Ansible runs on your behalf, either locally or remotely. Modules interact with your local machine, an API, or a remote system to perform specific tasks like changing a database password or spinning up a cloud instance.</w:t>
+        <w:t>A Module is a reusable, standalone script that Ansible runs on your behalf, either locally or remotely. Modules interact with your local machine, an API, or a remote system to perform specific tasks like changing a database password or spinning up a cloud instance.</w:t>
       </w:r>
     </w:p>
     <w:p>
